--- a/Logbook.docx
+++ b/Logbook.docx
@@ -123,7 +123,13 @@
     <w:p/>
     <w:p>
       <w:r>
-        <w:t>2025-02-21</w:t>
+        <w:t>202</w:t>
+      </w:r>
+      <w:r>
+        <w:t>4</w:t>
+      </w:r>
+      <w:r>
+        <w:t>-02-21</w:t>
       </w:r>
     </w:p>
     <w:p>
@@ -136,6 +142,135 @@
       </w:pPr>
       <w:r>
         <w:t>Valde hemsidalösning</w:t>
+      </w:r>
+    </w:p>
+    <w:p>
+      <w:r>
+        <w:t>2024-02-22:</w:t>
+      </w:r>
+    </w:p>
+    <w:p>
+      <w:pPr>
+        <w:pStyle w:val="Liststycke"/>
+        <w:numPr>
+          <w:ilvl w:val="0"/>
+          <w:numId w:val="1"/>
+        </w:numPr>
+      </w:pPr>
+      <w:r>
+        <w:t>Node search funktion</w:t>
+      </w:r>
+    </w:p>
+    <w:p>
+      <w:r>
+        <w:t>2024-03-0</w:t>
+      </w:r>
+      <w:r>
+        <w:t>1</w:t>
+      </w:r>
+      <w:r>
+        <w:t>:</w:t>
+      </w:r>
+    </w:p>
+    <w:p>
+      <w:pPr>
+        <w:pStyle w:val="Liststycke"/>
+        <w:numPr>
+          <w:ilvl w:val="0"/>
+          <w:numId w:val="1"/>
+        </w:numPr>
+      </w:pPr>
+      <w:r>
+        <w:t>Operator Nodes</w:t>
+      </w:r>
+      <w:r>
+        <w:t xml:space="preserve"> </w:t>
+      </w:r>
+      <w:r>
+        <w:t>(4h)</w:t>
+      </w:r>
+    </w:p>
+    <w:p>
+      <w:r>
+        <w:t>2024-03-0</w:t>
+      </w:r>
+      <w:r>
+        <w:t>2</w:t>
+      </w:r>
+      <w:r>
+        <w:t>:</w:t>
+      </w:r>
+    </w:p>
+    <w:p>
+      <w:pPr>
+        <w:pStyle w:val="Liststycke"/>
+        <w:numPr>
+          <w:ilvl w:val="0"/>
+          <w:numId w:val="1"/>
+        </w:numPr>
+      </w:pPr>
+      <w:r>
+        <w:t>Operator Nodes</w:t>
+      </w:r>
+      <w:r>
+        <w:t xml:space="preserve"> </w:t>
+      </w:r>
+      <w:r>
+        <w:t>(8h)</w:t>
+      </w:r>
+    </w:p>
+    <w:p>
+      <w:r>
+        <w:t>2024-03-03:</w:t>
+      </w:r>
+    </w:p>
+    <w:p>
+      <w:pPr>
+        <w:pStyle w:val="Liststycke"/>
+        <w:numPr>
+          <w:ilvl w:val="0"/>
+          <w:numId w:val="1"/>
+        </w:numPr>
+      </w:pPr>
+      <w:r>
+        <w:t>Command pattern (5h)</w:t>
+      </w:r>
+    </w:p>
+    <w:p>
+      <w:r>
+        <w:t>2024-03-04:</w:t>
+      </w:r>
+    </w:p>
+    <w:p>
+      <w:pPr>
+        <w:pStyle w:val="Liststycke"/>
+        <w:numPr>
+          <w:ilvl w:val="0"/>
+          <w:numId w:val="1"/>
+        </w:numPr>
+      </w:pPr>
+      <w:r>
+        <w:t>Command pattern (6h)</w:t>
+      </w:r>
+    </w:p>
+    <w:p>
+      <w:r>
+        <w:t>2024-03-05</w:t>
+      </w:r>
+    </w:p>
+    <w:p>
+      <w:pPr>
+        <w:pStyle w:val="Liststycke"/>
+        <w:numPr>
+          <w:ilvl w:val="0"/>
+          <w:numId w:val="1"/>
+        </w:numPr>
+      </w:pPr>
+      <w:r>
+        <w:t>C</w:t>
+      </w:r>
+      <w:r>
+        <w:t>omposite command (4h)</w:t>
       </w:r>
     </w:p>
     <w:sectPr>

--- a/Logbook.docx
+++ b/Logbook.docx
@@ -63,7 +63,15 @@
         </w:numPr>
       </w:pPr>
       <w:r>
-        <w:t>Påbörjade editor tool för att skapa variabler (3h)</w:t>
+        <w:t xml:space="preserve">Påbörjade editor </w:t>
+      </w:r>
+      <w:proofErr w:type="spellStart"/>
+      <w:r>
+        <w:t>tool</w:t>
+      </w:r>
+      <w:proofErr w:type="spellEnd"/>
+      <w:r>
+        <w:t xml:space="preserve"> för att skapa variabler (3h)</w:t>
       </w:r>
     </w:p>
     <w:p/>
@@ -81,7 +89,15 @@
         </w:numPr>
       </w:pPr>
       <w:r>
-        <w:t>Fortsatte på editor tool för att skapa variabler (3h)</w:t>
+        <w:t xml:space="preserve">Fortsatte på editor </w:t>
+      </w:r>
+      <w:proofErr w:type="spellStart"/>
+      <w:r>
+        <w:t>tool</w:t>
+      </w:r>
+      <w:proofErr w:type="spellEnd"/>
+      <w:r>
+        <w:t xml:space="preserve"> för att skapa variabler (3h)</w:t>
       </w:r>
     </w:p>
     <w:p/>
@@ -114,7 +130,15 @@
         </w:numPr>
       </w:pPr>
       <w:r>
-        <w:t>Klar med implementation av editor tool för variabler</w:t>
+        <w:t xml:space="preserve">Klar med implementation av editor </w:t>
+      </w:r>
+      <w:proofErr w:type="spellStart"/>
+      <w:r>
+        <w:t>tool</w:t>
+      </w:r>
+      <w:proofErr w:type="spellEnd"/>
+      <w:r>
+        <w:t xml:space="preserve"> för variabler</w:t>
       </w:r>
       <w:r>
         <w:t xml:space="preserve"> (3h)</w:t>
@@ -141,8 +165,13 @@
         </w:numPr>
       </w:pPr>
       <w:r>
-        <w:t>Valde hemsidalösning</w:t>
-      </w:r>
+        <w:t xml:space="preserve">Valde </w:t>
+      </w:r>
+      <w:proofErr w:type="spellStart"/>
+      <w:r>
+        <w:t>hemsidalösning</w:t>
+      </w:r>
+      <w:proofErr w:type="spellEnd"/>
     </w:p>
     <w:p>
       <w:r>
@@ -157,8 +186,21 @@
           <w:numId w:val="1"/>
         </w:numPr>
       </w:pPr>
-      <w:r>
-        <w:t>Node search funktion</w:t>
+      <w:proofErr w:type="spellStart"/>
+      <w:r>
+        <w:t>Node</w:t>
+      </w:r>
+      <w:proofErr w:type="spellEnd"/>
+      <w:r>
+        <w:t xml:space="preserve"> </w:t>
+      </w:r>
+      <w:proofErr w:type="spellStart"/>
+      <w:r>
+        <w:t>search</w:t>
+      </w:r>
+      <w:proofErr w:type="spellEnd"/>
+      <w:r>
+        <w:t xml:space="preserve"> funktion</w:t>
       </w:r>
     </w:p>
     <w:p>
@@ -181,8 +223,13 @@
         </w:numPr>
       </w:pPr>
       <w:r>
-        <w:t>Operator Nodes</w:t>
-      </w:r>
+        <w:t xml:space="preserve">Operator </w:t>
+      </w:r>
+      <w:proofErr w:type="spellStart"/>
+      <w:r>
+        <w:t>Nodes</w:t>
+      </w:r>
+      <w:proofErr w:type="spellEnd"/>
       <w:r>
         <w:t xml:space="preserve"> </w:t>
       </w:r>
@@ -210,8 +257,13 @@
         </w:numPr>
       </w:pPr>
       <w:r>
-        <w:t>Operator Nodes</w:t>
-      </w:r>
+        <w:t xml:space="preserve">Operator </w:t>
+      </w:r>
+      <w:proofErr w:type="spellStart"/>
+      <w:r>
+        <w:t>Nodes</w:t>
+      </w:r>
+      <w:proofErr w:type="spellEnd"/>
       <w:r>
         <w:t xml:space="preserve"> </w:t>
       </w:r>
@@ -232,8 +284,21 @@
           <w:numId w:val="1"/>
         </w:numPr>
       </w:pPr>
-      <w:r>
-        <w:t>Command pattern (5h)</w:t>
+      <w:proofErr w:type="spellStart"/>
+      <w:r>
+        <w:t>Command</w:t>
+      </w:r>
+      <w:proofErr w:type="spellEnd"/>
+      <w:r>
+        <w:t xml:space="preserve"> </w:t>
+      </w:r>
+      <w:proofErr w:type="spellStart"/>
+      <w:r>
+        <w:t>pattern</w:t>
+      </w:r>
+      <w:proofErr w:type="spellEnd"/>
+      <w:r>
+        <w:t xml:space="preserve"> (5h)</w:t>
       </w:r>
     </w:p>
     <w:p>
@@ -249,8 +314,21 @@
           <w:numId w:val="1"/>
         </w:numPr>
       </w:pPr>
-      <w:r>
-        <w:t>Command pattern (6h)</w:t>
+      <w:proofErr w:type="spellStart"/>
+      <w:r>
+        <w:t>Command</w:t>
+      </w:r>
+      <w:proofErr w:type="spellEnd"/>
+      <w:r>
+        <w:t xml:space="preserve"> </w:t>
+      </w:r>
+      <w:proofErr w:type="spellStart"/>
+      <w:r>
+        <w:t>pattern</w:t>
+      </w:r>
+      <w:proofErr w:type="spellEnd"/>
+      <w:r>
+        <w:t xml:space="preserve"> (6h)</w:t>
       </w:r>
     </w:p>
     <w:p>
@@ -270,7 +348,45 @@
         <w:t>C</w:t>
       </w:r>
       <w:r>
-        <w:t>omposite command (4h)</w:t>
+        <w:t xml:space="preserve">omposite </w:t>
+      </w:r>
+      <w:proofErr w:type="spellStart"/>
+      <w:r>
+        <w:t>command</w:t>
+      </w:r>
+      <w:proofErr w:type="spellEnd"/>
+      <w:r>
+        <w:t xml:space="preserve"> (4h)</w:t>
+      </w:r>
+    </w:p>
+    <w:p>
+      <w:r>
+        <w:t>2024-03-11:</w:t>
+      </w:r>
+    </w:p>
+    <w:p>
+      <w:pPr>
+        <w:pStyle w:val="Liststycke"/>
+        <w:numPr>
+          <w:ilvl w:val="0"/>
+          <w:numId w:val="1"/>
+        </w:numPr>
+      </w:pPr>
+      <w:proofErr w:type="spellStart"/>
+      <w:r>
+        <w:t>Custom</w:t>
+      </w:r>
+      <w:proofErr w:type="spellEnd"/>
+      <w:r>
+        <w:t xml:space="preserve"> Event </w:t>
+      </w:r>
+      <w:proofErr w:type="spellStart"/>
+      <w:r>
+        <w:t>node</w:t>
+      </w:r>
+      <w:proofErr w:type="spellEnd"/>
+      <w:r>
+        <w:t xml:space="preserve"> (8h)</w:t>
       </w:r>
     </w:p>
     <w:sectPr>

--- a/Logbook.docx
+++ b/Logbook.docx
@@ -48,347 +48,1473 @@
         <w:t>Fortsatte på planering (2h)</w:t>
       </w:r>
     </w:p>
+    <w:p>
+      <w:r>
+        <w:t>2024-02-16</w:t>
+      </w:r>
+    </w:p>
+    <w:p>
+      <w:pPr>
+        <w:pStyle w:val="Liststycke"/>
+        <w:numPr>
+          <w:ilvl w:val="0"/>
+          <w:numId w:val="1"/>
+        </w:numPr>
+      </w:pPr>
+      <w:r>
+        <w:t xml:space="preserve">Påbörjade editor </w:t>
+      </w:r>
+      <w:proofErr w:type="spellStart"/>
+      <w:r>
+        <w:t>tool</w:t>
+      </w:r>
+      <w:proofErr w:type="spellEnd"/>
+      <w:r>
+        <w:t xml:space="preserve"> för att skapa variabler (3h)</w:t>
+      </w:r>
+    </w:p>
+    <w:p>
+      <w:r>
+        <w:t>2024-02-17</w:t>
+      </w:r>
+    </w:p>
+    <w:p>
+      <w:pPr>
+        <w:pStyle w:val="Liststycke"/>
+        <w:numPr>
+          <w:ilvl w:val="0"/>
+          <w:numId w:val="1"/>
+        </w:numPr>
+      </w:pPr>
+      <w:r>
+        <w:t xml:space="preserve">Fortsatte på editor </w:t>
+      </w:r>
+      <w:proofErr w:type="spellStart"/>
+      <w:r>
+        <w:t>tool</w:t>
+      </w:r>
+      <w:proofErr w:type="spellEnd"/>
+      <w:r>
+        <w:t xml:space="preserve"> för att skapa variabler (3h)</w:t>
+      </w:r>
+    </w:p>
+    <w:p>
+      <w:r>
+        <w:t>2024-02-18</w:t>
+      </w:r>
+    </w:p>
+    <w:p>
+      <w:pPr>
+        <w:pStyle w:val="Liststycke"/>
+        <w:numPr>
+          <w:ilvl w:val="0"/>
+          <w:numId w:val="1"/>
+        </w:numPr>
+      </w:pPr>
+      <w:r>
+        <w:t>Skapade set/get nod</w:t>
+      </w:r>
+      <w:r>
+        <w:t xml:space="preserve"> (2h)</w:t>
+      </w:r>
+    </w:p>
+    <w:p>
+      <w:pPr>
+        <w:pStyle w:val="Liststycke"/>
+        <w:numPr>
+          <w:ilvl w:val="0"/>
+          <w:numId w:val="1"/>
+        </w:numPr>
+      </w:pPr>
+      <w:r>
+        <w:t xml:space="preserve">Klar med implementation av editor </w:t>
+      </w:r>
+      <w:proofErr w:type="spellStart"/>
+      <w:r>
+        <w:t>tool</w:t>
+      </w:r>
+      <w:proofErr w:type="spellEnd"/>
+      <w:r>
+        <w:t xml:space="preserve"> för variabler</w:t>
+      </w:r>
+      <w:r>
+        <w:t xml:space="preserve"> (3h)</w:t>
+      </w:r>
+    </w:p>
+    <w:p>
+      <w:r>
+        <w:t>2024-02-19</w:t>
+      </w:r>
+    </w:p>
+    <w:p>
+      <w:pPr>
+        <w:pStyle w:val="Liststycke"/>
+        <w:numPr>
+          <w:ilvl w:val="0"/>
+          <w:numId w:val="1"/>
+        </w:numPr>
+      </w:pPr>
+      <w:r>
+        <w:t xml:space="preserve">Uppdaterade get/set </w:t>
+      </w:r>
+      <w:proofErr w:type="spellStart"/>
+      <w:r>
+        <w:t>node</w:t>
+      </w:r>
+      <w:proofErr w:type="spellEnd"/>
+      <w:r>
+        <w:t xml:space="preserve"> (4h)</w:t>
+      </w:r>
+    </w:p>
+    <w:p>
+      <w:r>
+        <w:t>202</w:t>
+      </w:r>
+      <w:r>
+        <w:t>4</w:t>
+      </w:r>
+      <w:r>
+        <w:t>-02-21</w:t>
+      </w:r>
+    </w:p>
+    <w:p>
+      <w:pPr>
+        <w:pStyle w:val="Liststycke"/>
+        <w:numPr>
+          <w:ilvl w:val="0"/>
+          <w:numId w:val="1"/>
+        </w:numPr>
+      </w:pPr>
+      <w:r>
+        <w:t xml:space="preserve">Valde </w:t>
+      </w:r>
+      <w:proofErr w:type="spellStart"/>
+      <w:r>
+        <w:t>hemsidalösning</w:t>
+      </w:r>
+      <w:proofErr w:type="spellEnd"/>
+      <w:r>
+        <w:t xml:space="preserve"> (Satte upp hemsida)</w:t>
+      </w:r>
+    </w:p>
+    <w:p>
+      <w:r>
+        <w:t>2024-02-22:</w:t>
+      </w:r>
+    </w:p>
+    <w:p>
+      <w:pPr>
+        <w:pStyle w:val="Liststycke"/>
+        <w:numPr>
+          <w:ilvl w:val="0"/>
+          <w:numId w:val="1"/>
+        </w:numPr>
+      </w:pPr>
+      <w:proofErr w:type="spellStart"/>
+      <w:r>
+        <w:t>Node</w:t>
+      </w:r>
+      <w:proofErr w:type="spellEnd"/>
+      <w:r>
+        <w:t xml:space="preserve"> </w:t>
+      </w:r>
+      <w:proofErr w:type="spellStart"/>
+      <w:r>
+        <w:t>search</w:t>
+      </w:r>
+      <w:proofErr w:type="spellEnd"/>
+      <w:r>
+        <w:t xml:space="preserve"> funktion</w:t>
+      </w:r>
+    </w:p>
+    <w:p>
+      <w:r>
+        <w:t>2024-02-2</w:t>
+      </w:r>
+      <w:r>
+        <w:t>6</w:t>
+      </w:r>
+      <w:r>
+        <w:t>:</w:t>
+      </w:r>
+    </w:p>
+    <w:p>
+      <w:pPr>
+        <w:pStyle w:val="Liststycke"/>
+        <w:numPr>
+          <w:ilvl w:val="0"/>
+          <w:numId w:val="1"/>
+        </w:numPr>
+      </w:pPr>
+      <w:r>
+        <w:t>Fix</w:t>
+      </w:r>
+      <w:r>
+        <w:t>ade</w:t>
+      </w:r>
+      <w:r>
+        <w:t xml:space="preserve"> </w:t>
+      </w:r>
+      <w:proofErr w:type="spellStart"/>
+      <w:r>
+        <w:t>search</w:t>
+      </w:r>
+      <w:proofErr w:type="spellEnd"/>
+      <w:r>
+        <w:t xml:space="preserve"> fun</w:t>
+      </w:r>
+      <w:r>
+        <w:t>k</w:t>
+      </w:r>
+      <w:r>
+        <w:t>tion (2h)</w:t>
+      </w:r>
+    </w:p>
+    <w:p>
+      <w:pPr>
+        <w:pStyle w:val="Liststycke"/>
+        <w:numPr>
+          <w:ilvl w:val="0"/>
+          <w:numId w:val="1"/>
+        </w:numPr>
+      </w:pPr>
+      <w:r>
+        <w:t>Beskrev tidigare projekt och lade in i portfolio (2h)</w:t>
+      </w:r>
+    </w:p>
+    <w:p>
+      <w:r>
+        <w:t>2024-02-27:</w:t>
+      </w:r>
+    </w:p>
+    <w:p>
+      <w:pPr>
+        <w:pStyle w:val="Liststycke"/>
+        <w:numPr>
+          <w:ilvl w:val="0"/>
+          <w:numId w:val="1"/>
+        </w:numPr>
+      </w:pPr>
+      <w:r>
+        <w:t>CV</w:t>
+      </w:r>
+    </w:p>
+    <w:p>
+      <w:r>
+        <w:t>2024-02-28:</w:t>
+      </w:r>
+    </w:p>
+    <w:p>
+      <w:pPr>
+        <w:pStyle w:val="Liststycke"/>
+        <w:numPr>
+          <w:ilvl w:val="0"/>
+          <w:numId w:val="1"/>
+        </w:numPr>
+      </w:pPr>
+      <w:r>
+        <w:t>CV</w:t>
+      </w:r>
+    </w:p>
+    <w:p>
+      <w:pPr>
+        <w:pStyle w:val="Liststycke"/>
+        <w:numPr>
+          <w:ilvl w:val="0"/>
+          <w:numId w:val="1"/>
+        </w:numPr>
+        <w:rPr>
+          <w:lang w:val="en-US"/>
+        </w:rPr>
+      </w:pPr>
+      <w:r>
+        <w:rPr>
+          <w:lang w:val="en-US"/>
+        </w:rPr>
+        <w:t>Game Object drag and d</w:t>
+      </w:r>
+      <w:r>
+        <w:rPr>
+          <w:lang w:val="en-US"/>
+        </w:rPr>
+        <w:t>rop (2h)</w:t>
+      </w:r>
+    </w:p>
+    <w:p>
+      <w:pPr>
+        <w:rPr>
+          <w:lang w:val="en-US"/>
+        </w:rPr>
+      </w:pPr>
+      <w:r>
+        <w:rPr>
+          <w:lang w:val="en-US"/>
+        </w:rPr>
+        <w:t>2024-02-29:</w:t>
+      </w:r>
+    </w:p>
+    <w:p>
+      <w:pPr>
+        <w:pStyle w:val="Liststycke"/>
+        <w:numPr>
+          <w:ilvl w:val="0"/>
+          <w:numId w:val="1"/>
+        </w:numPr>
+        <w:rPr>
+          <w:lang w:val="en-US"/>
+        </w:rPr>
+      </w:pPr>
+      <w:r>
+        <w:rPr>
+          <w:lang w:val="en-US"/>
+        </w:rPr>
+        <w:t xml:space="preserve">Fixed Drag and drop for </w:t>
+      </w:r>
+      <w:proofErr w:type="spellStart"/>
+      <w:proofErr w:type="gramStart"/>
+      <w:r>
+        <w:rPr>
+          <w:lang w:val="en-US"/>
+        </w:rPr>
+        <w:t>GameObjects</w:t>
+      </w:r>
+      <w:proofErr w:type="spellEnd"/>
+      <w:proofErr w:type="gramEnd"/>
+    </w:p>
+    <w:p>
+      <w:r>
+        <w:t>2024-03-0</w:t>
+      </w:r>
+      <w:r>
+        <w:t>1</w:t>
+      </w:r>
+      <w:r>
+        <w:t>:</w:t>
+      </w:r>
+    </w:p>
+    <w:p>
+      <w:pPr>
+        <w:pStyle w:val="Liststycke"/>
+        <w:numPr>
+          <w:ilvl w:val="0"/>
+          <w:numId w:val="1"/>
+        </w:numPr>
+      </w:pPr>
+      <w:r>
+        <w:t xml:space="preserve">Operator </w:t>
+      </w:r>
+      <w:proofErr w:type="spellStart"/>
+      <w:r>
+        <w:t>Nodes</w:t>
+      </w:r>
+      <w:proofErr w:type="spellEnd"/>
+      <w:r>
+        <w:t xml:space="preserve"> </w:t>
+      </w:r>
+      <w:r>
+        <w:t>(4h)</w:t>
+      </w:r>
+    </w:p>
+    <w:p>
+      <w:r>
+        <w:t>2024-03-0</w:t>
+      </w:r>
+      <w:r>
+        <w:t>2</w:t>
+      </w:r>
+      <w:r>
+        <w:t>:</w:t>
+      </w:r>
+    </w:p>
+    <w:p>
+      <w:pPr>
+        <w:pStyle w:val="Liststycke"/>
+        <w:numPr>
+          <w:ilvl w:val="0"/>
+          <w:numId w:val="1"/>
+        </w:numPr>
+      </w:pPr>
+      <w:r>
+        <w:t xml:space="preserve">Operator </w:t>
+      </w:r>
+      <w:proofErr w:type="spellStart"/>
+      <w:r>
+        <w:t>Nodes</w:t>
+      </w:r>
+      <w:proofErr w:type="spellEnd"/>
+      <w:r>
+        <w:t xml:space="preserve"> </w:t>
+      </w:r>
+      <w:r>
+        <w:t>(8h)</w:t>
+      </w:r>
+    </w:p>
+    <w:p>
+      <w:r>
+        <w:lastRenderedPageBreak/>
+        <w:t>2024-03-03:</w:t>
+      </w:r>
+    </w:p>
+    <w:p>
+      <w:pPr>
+        <w:pStyle w:val="Liststycke"/>
+        <w:numPr>
+          <w:ilvl w:val="0"/>
+          <w:numId w:val="1"/>
+        </w:numPr>
+      </w:pPr>
+      <w:proofErr w:type="spellStart"/>
+      <w:r>
+        <w:t>Command</w:t>
+      </w:r>
+      <w:proofErr w:type="spellEnd"/>
+      <w:r>
+        <w:t xml:space="preserve"> </w:t>
+      </w:r>
+      <w:proofErr w:type="spellStart"/>
+      <w:r>
+        <w:t>pattern</w:t>
+      </w:r>
+      <w:proofErr w:type="spellEnd"/>
+      <w:r>
+        <w:t xml:space="preserve"> (5h)</w:t>
+      </w:r>
+    </w:p>
+    <w:p>
+      <w:r>
+        <w:t>2024-03-04:</w:t>
+      </w:r>
+    </w:p>
+    <w:p>
+      <w:pPr>
+        <w:pStyle w:val="Liststycke"/>
+        <w:numPr>
+          <w:ilvl w:val="0"/>
+          <w:numId w:val="1"/>
+        </w:numPr>
+      </w:pPr>
+      <w:proofErr w:type="spellStart"/>
+      <w:r>
+        <w:t>Command</w:t>
+      </w:r>
+      <w:proofErr w:type="spellEnd"/>
+      <w:r>
+        <w:t xml:space="preserve"> </w:t>
+      </w:r>
+      <w:proofErr w:type="spellStart"/>
+      <w:r>
+        <w:t>pattern</w:t>
+      </w:r>
+      <w:proofErr w:type="spellEnd"/>
+      <w:r>
+        <w:t xml:space="preserve"> (6h)</w:t>
+      </w:r>
+    </w:p>
+    <w:p>
+      <w:r>
+        <w:t>2024-03-05</w:t>
+      </w:r>
+    </w:p>
+    <w:p>
+      <w:pPr>
+        <w:pStyle w:val="Liststycke"/>
+        <w:numPr>
+          <w:ilvl w:val="0"/>
+          <w:numId w:val="1"/>
+        </w:numPr>
+      </w:pPr>
+      <w:r>
+        <w:t>C</w:t>
+      </w:r>
+      <w:r>
+        <w:t xml:space="preserve">omposite </w:t>
+      </w:r>
+      <w:proofErr w:type="spellStart"/>
+      <w:r>
+        <w:t>command</w:t>
+      </w:r>
+      <w:proofErr w:type="spellEnd"/>
+      <w:r>
+        <w:t xml:space="preserve"> (4h)</w:t>
+      </w:r>
+    </w:p>
+    <w:p>
+      <w:r>
+        <w:t>2024-03-06:</w:t>
+      </w:r>
+    </w:p>
+    <w:p>
+      <w:pPr>
+        <w:pStyle w:val="Liststycke"/>
+        <w:numPr>
+          <w:ilvl w:val="0"/>
+          <w:numId w:val="1"/>
+        </w:numPr>
+        <w:rPr>
+          <w:lang w:val="en-US"/>
+        </w:rPr>
+      </w:pPr>
+      <w:r>
+        <w:rPr>
+          <w:lang w:val="en-US"/>
+        </w:rPr>
+        <w:t>Added commands for moving n</w:t>
+      </w:r>
+      <w:r>
+        <w:rPr>
+          <w:lang w:val="en-US"/>
+        </w:rPr>
+        <w:t xml:space="preserve">odes, creating </w:t>
+      </w:r>
+      <w:proofErr w:type="gramStart"/>
+      <w:r>
+        <w:rPr>
+          <w:lang w:val="en-US"/>
+        </w:rPr>
+        <w:t>nodes</w:t>
+      </w:r>
+      <w:proofErr w:type="gramEnd"/>
+      <w:r>
+        <w:rPr>
+          <w:lang w:val="en-US"/>
+        </w:rPr>
+        <w:t xml:space="preserve"> and destroying nodes.</w:t>
+      </w:r>
+    </w:p>
+    <w:p>
+      <w:pPr>
+        <w:rPr>
+          <w:lang w:val="en-US"/>
+        </w:rPr>
+      </w:pPr>
+      <w:r>
+        <w:rPr>
+          <w:lang w:val="en-US"/>
+        </w:rPr>
+        <w:t>2024-03-07:</w:t>
+      </w:r>
+    </w:p>
+    <w:p>
+      <w:pPr>
+        <w:pStyle w:val="Liststycke"/>
+        <w:numPr>
+          <w:ilvl w:val="0"/>
+          <w:numId w:val="1"/>
+        </w:numPr>
+        <w:rPr>
+          <w:lang w:val="en-US"/>
+        </w:rPr>
+      </w:pPr>
+      <w:proofErr w:type="spellStart"/>
+      <w:r>
+        <w:rPr>
+          <w:lang w:val="en-US"/>
+        </w:rPr>
+        <w:t>Fixade</w:t>
+      </w:r>
+      <w:proofErr w:type="spellEnd"/>
+      <w:r>
+        <w:rPr>
+          <w:lang w:val="en-US"/>
+        </w:rPr>
+        <w:t xml:space="preserve"> </w:t>
+      </w:r>
+      <w:proofErr w:type="spellStart"/>
+      <w:r>
+        <w:rPr>
+          <w:lang w:val="en-US"/>
+        </w:rPr>
+        <w:t>serialisering</w:t>
+      </w:r>
+      <w:proofErr w:type="spellEnd"/>
+      <w:r>
+        <w:rPr>
+          <w:lang w:val="en-US"/>
+        </w:rPr>
+        <w:t xml:space="preserve"> av </w:t>
+      </w:r>
+      <w:proofErr w:type="spellStart"/>
+      <w:r>
+        <w:rPr>
+          <w:lang w:val="en-US"/>
+        </w:rPr>
+        <w:t>variabler</w:t>
+      </w:r>
+      <w:proofErr w:type="spellEnd"/>
+    </w:p>
+    <w:p>
+      <w:r>
+        <w:t>2024-03-11:</w:t>
+      </w:r>
+    </w:p>
+    <w:p>
+      <w:pPr>
+        <w:pStyle w:val="Liststycke"/>
+        <w:numPr>
+          <w:ilvl w:val="0"/>
+          <w:numId w:val="1"/>
+        </w:numPr>
+      </w:pPr>
+      <w:proofErr w:type="spellStart"/>
+      <w:r>
+        <w:t>Custom</w:t>
+      </w:r>
+      <w:proofErr w:type="spellEnd"/>
+      <w:r>
+        <w:t xml:space="preserve"> Event </w:t>
+      </w:r>
+      <w:proofErr w:type="spellStart"/>
+      <w:r>
+        <w:t>node</w:t>
+      </w:r>
+      <w:proofErr w:type="spellEnd"/>
+      <w:r>
+        <w:t xml:space="preserve"> (8h)</w:t>
+      </w:r>
+    </w:p>
+    <w:p>
+      <w:r>
+        <w:t>2024-03-12:</w:t>
+      </w:r>
+    </w:p>
+    <w:p>
+      <w:pPr>
+        <w:pStyle w:val="Liststycke"/>
+        <w:numPr>
+          <w:ilvl w:val="0"/>
+          <w:numId w:val="1"/>
+        </w:numPr>
+      </w:pPr>
+      <w:proofErr w:type="spellStart"/>
+      <w:r>
+        <w:t>Custom</w:t>
+      </w:r>
+      <w:proofErr w:type="spellEnd"/>
+      <w:r>
+        <w:t xml:space="preserve"> Event </w:t>
+      </w:r>
+      <w:proofErr w:type="spellStart"/>
+      <w:r>
+        <w:t>nodes</w:t>
+      </w:r>
+      <w:proofErr w:type="spellEnd"/>
+      <w:r>
+        <w:t xml:space="preserve"> (4h)</w:t>
+      </w:r>
+    </w:p>
+    <w:p>
+      <w:r>
+        <w:t>2024-03-13:</w:t>
+      </w:r>
+    </w:p>
+    <w:p>
+      <w:pPr>
+        <w:pStyle w:val="Liststycke"/>
+        <w:numPr>
+          <w:ilvl w:val="0"/>
+          <w:numId w:val="1"/>
+        </w:numPr>
+      </w:pPr>
+      <w:r>
+        <w:t xml:space="preserve">Filosoferade på sätt att lösa </w:t>
+      </w:r>
+      <w:proofErr w:type="spellStart"/>
+      <w:r>
+        <w:t>custom</w:t>
+      </w:r>
+      <w:proofErr w:type="spellEnd"/>
+      <w:r>
+        <w:t xml:space="preserve"> events med </w:t>
+      </w:r>
+      <w:proofErr w:type="spellStart"/>
+      <w:r>
+        <w:t>custom</w:t>
+      </w:r>
+      <w:proofErr w:type="spellEnd"/>
+      <w:r>
+        <w:t xml:space="preserve"> data typer.</w:t>
+      </w:r>
+    </w:p>
+    <w:p>
+      <w:r>
+        <w:t>2024-03-14:</w:t>
+      </w:r>
+    </w:p>
+    <w:p>
+      <w:pPr>
+        <w:pStyle w:val="Liststycke"/>
+        <w:numPr>
+          <w:ilvl w:val="0"/>
+          <w:numId w:val="1"/>
+        </w:numPr>
+      </w:pPr>
+      <w:r>
+        <w:t xml:space="preserve">Implementerade </w:t>
+      </w:r>
+      <w:proofErr w:type="spellStart"/>
+      <w:r>
+        <w:t>memory</w:t>
+      </w:r>
+      <w:proofErr w:type="spellEnd"/>
+      <w:r>
+        <w:t xml:space="preserve"> pool (4h)</w:t>
+      </w:r>
+    </w:p>
+    <w:p>
+      <w:r>
+        <w:t>2024-03-15:</w:t>
+      </w:r>
+    </w:p>
+    <w:p>
+      <w:pPr>
+        <w:pStyle w:val="Liststycke"/>
+        <w:numPr>
+          <w:ilvl w:val="0"/>
+          <w:numId w:val="1"/>
+        </w:numPr>
+      </w:pPr>
+      <w:proofErr w:type="spellStart"/>
+      <w:r>
+        <w:t>Memory</w:t>
+      </w:r>
+      <w:proofErr w:type="spellEnd"/>
+      <w:r>
+        <w:t xml:space="preserve"> pool (2h)</w:t>
+      </w:r>
+    </w:p>
+    <w:p>
+      <w:r>
+        <w:t>2024-03-18:</w:t>
+      </w:r>
+    </w:p>
+    <w:p>
+      <w:pPr>
+        <w:pStyle w:val="Liststycke"/>
+        <w:numPr>
+          <w:ilvl w:val="0"/>
+          <w:numId w:val="1"/>
+        </w:numPr>
+        <w:rPr>
+          <w:lang w:val="en-US"/>
+        </w:rPr>
+      </w:pPr>
+      <w:proofErr w:type="spellStart"/>
+      <w:r>
+        <w:rPr>
+          <w:lang w:val="en-US"/>
+        </w:rPr>
+        <w:t>Fixade</w:t>
+      </w:r>
+      <w:proofErr w:type="spellEnd"/>
+      <w:r>
+        <w:rPr>
+          <w:lang w:val="en-US"/>
+        </w:rPr>
+        <w:t xml:space="preserve"> memory leaks för me</w:t>
+      </w:r>
+      <w:r>
+        <w:rPr>
+          <w:lang w:val="en-US"/>
+        </w:rPr>
+        <w:t>mory pool</w:t>
+      </w:r>
+    </w:p>
+    <w:p>
+      <w:pPr>
+        <w:pStyle w:val="Liststycke"/>
+        <w:numPr>
+          <w:ilvl w:val="0"/>
+          <w:numId w:val="1"/>
+        </w:numPr>
+        <w:rPr>
+          <w:lang w:val="en-US"/>
+        </w:rPr>
+      </w:pPr>
+      <w:proofErr w:type="spellStart"/>
+      <w:r>
+        <w:rPr>
+          <w:lang w:val="en-US"/>
+        </w:rPr>
+        <w:t>Fixade</w:t>
+      </w:r>
+      <w:proofErr w:type="spellEnd"/>
+      <w:r>
+        <w:rPr>
+          <w:lang w:val="en-US"/>
+        </w:rPr>
+        <w:t xml:space="preserve"> node creator </w:t>
+      </w:r>
+      <w:proofErr w:type="spellStart"/>
+      <w:r>
+        <w:rPr>
+          <w:lang w:val="en-US"/>
+        </w:rPr>
+        <w:t>ImGui</w:t>
+      </w:r>
+      <w:proofErr w:type="spellEnd"/>
+      <w:r>
+        <w:rPr>
+          <w:lang w:val="en-US"/>
+        </w:rPr>
+        <w:t xml:space="preserve"> window</w:t>
+      </w:r>
+    </w:p>
+    <w:p>
+      <w:pPr>
+        <w:rPr>
+          <w:lang w:val="en-US"/>
+        </w:rPr>
+      </w:pPr>
+      <w:r>
+        <w:rPr>
+          <w:lang w:val="en-US"/>
+        </w:rPr>
+        <w:t>2024-03-19</w:t>
+      </w:r>
+    </w:p>
+    <w:p>
+      <w:pPr>
+        <w:pStyle w:val="Liststycke"/>
+        <w:numPr>
+          <w:ilvl w:val="0"/>
+          <w:numId w:val="1"/>
+        </w:numPr>
+      </w:pPr>
+      <w:r>
+        <w:t xml:space="preserve">Implementerade </w:t>
+      </w:r>
+      <w:proofErr w:type="spellStart"/>
+      <w:r>
+        <w:t>type</w:t>
+      </w:r>
+      <w:proofErr w:type="spellEnd"/>
+      <w:r>
+        <w:t xml:space="preserve"> </w:t>
+      </w:r>
+      <w:proofErr w:type="spellStart"/>
+      <w:r>
+        <w:t>erasure</w:t>
+      </w:r>
+      <w:proofErr w:type="spellEnd"/>
+      <w:r>
+        <w:t xml:space="preserve"> </w:t>
+      </w:r>
+      <w:proofErr w:type="spellStart"/>
+      <w:r>
+        <w:t>pattern</w:t>
+      </w:r>
+      <w:proofErr w:type="spellEnd"/>
+      <w:r>
+        <w:t xml:space="preserve"> för </w:t>
+      </w:r>
+      <w:r>
+        <w:t>att kunna hantera olika data typer</w:t>
+      </w:r>
+    </w:p>
+    <w:p>
+      <w:pPr>
+        <w:rPr>
+          <w:lang w:val="en-US"/>
+        </w:rPr>
+      </w:pPr>
+      <w:r>
+        <w:rPr>
+          <w:lang w:val="en-US"/>
+        </w:rPr>
+        <w:t>2024-03-20:</w:t>
+      </w:r>
+    </w:p>
+    <w:p>
+      <w:pPr>
+        <w:pStyle w:val="Liststycke"/>
+        <w:numPr>
+          <w:ilvl w:val="0"/>
+          <w:numId w:val="1"/>
+        </w:numPr>
+      </w:pPr>
+      <w:r>
+        <w:t xml:space="preserve">Fixade </w:t>
+      </w:r>
+      <w:proofErr w:type="spellStart"/>
+      <w:r>
+        <w:t>custom</w:t>
+      </w:r>
+      <w:proofErr w:type="spellEnd"/>
+      <w:r>
+        <w:t xml:space="preserve"> events första i</w:t>
+      </w:r>
+      <w:r>
+        <w:t>teration</w:t>
+      </w:r>
+    </w:p>
+    <w:p>
+      <w:pPr>
+        <w:rPr>
+          <w:lang w:val="en-US"/>
+        </w:rPr>
+      </w:pPr>
+      <w:r>
+        <w:rPr>
+          <w:lang w:val="en-US"/>
+        </w:rPr>
+        <w:t>2024-03-21:</w:t>
+      </w:r>
+    </w:p>
+    <w:p>
+      <w:pPr>
+        <w:pStyle w:val="Liststycke"/>
+        <w:numPr>
+          <w:ilvl w:val="0"/>
+          <w:numId w:val="1"/>
+        </w:numPr>
+        <w:rPr>
+          <w:lang w:val="en-US"/>
+        </w:rPr>
+      </w:pPr>
+      <w:proofErr w:type="spellStart"/>
+      <w:r>
+        <w:rPr>
+          <w:lang w:val="en-US"/>
+        </w:rPr>
+        <w:t>Refaktorersing</w:t>
+      </w:r>
+      <w:proofErr w:type="spellEnd"/>
+      <w:r>
+        <w:rPr>
+          <w:lang w:val="en-US"/>
+        </w:rPr>
+        <w:t xml:space="preserve"> av </w:t>
+      </w:r>
+      <w:proofErr w:type="spellStart"/>
+      <w:r>
+        <w:rPr>
+          <w:lang w:val="en-US"/>
+        </w:rPr>
+        <w:t>datatyp</w:t>
+      </w:r>
+      <w:proofErr w:type="spellEnd"/>
+      <w:r>
+        <w:rPr>
+          <w:lang w:val="en-US"/>
+        </w:rPr>
+        <w:t xml:space="preserve"> </w:t>
+      </w:r>
+      <w:proofErr w:type="spellStart"/>
+      <w:r>
+        <w:rPr>
+          <w:lang w:val="en-US"/>
+        </w:rPr>
+        <w:t>hantering</w:t>
+      </w:r>
+      <w:proofErr w:type="spellEnd"/>
+    </w:p>
+    <w:p>
+      <w:pPr>
+        <w:rPr>
+          <w:lang w:val="en-US"/>
+        </w:rPr>
+      </w:pPr>
+      <w:r>
+        <w:rPr>
+          <w:lang w:val="en-US"/>
+        </w:rPr>
+        <w:t>2024-03-22:</w:t>
+      </w:r>
+    </w:p>
+    <w:p>
+      <w:pPr>
+        <w:pStyle w:val="Liststycke"/>
+        <w:numPr>
+          <w:ilvl w:val="0"/>
+          <w:numId w:val="1"/>
+        </w:numPr>
+      </w:pPr>
+      <w:r>
+        <w:t xml:space="preserve">Klar med </w:t>
+      </w:r>
+      <w:proofErr w:type="spellStart"/>
+      <w:r>
+        <w:t>refaktoriseing</w:t>
+      </w:r>
+      <w:proofErr w:type="spellEnd"/>
+      <w:r>
+        <w:t xml:space="preserve"> av </w:t>
+      </w:r>
+      <w:proofErr w:type="spellStart"/>
+      <w:r>
+        <w:t>datatyp</w:t>
+      </w:r>
+      <w:proofErr w:type="spellEnd"/>
+      <w:r>
+        <w:t xml:space="preserve"> hantering </w:t>
+      </w:r>
+      <w:r>
+        <w:t>(inga hårdkodade typer)</w:t>
+      </w:r>
+    </w:p>
+    <w:p>
+      <w:r>
+        <w:lastRenderedPageBreak/>
+        <w:t>2024-03-24:</w:t>
+      </w:r>
+    </w:p>
+    <w:p>
+      <w:pPr>
+        <w:pStyle w:val="Liststycke"/>
+        <w:numPr>
+          <w:ilvl w:val="0"/>
+          <w:numId w:val="1"/>
+        </w:numPr>
+      </w:pPr>
+      <w:proofErr w:type="spellStart"/>
+      <w:r>
+        <w:t>Addade</w:t>
+      </w:r>
+      <w:proofErr w:type="spellEnd"/>
+      <w:r>
+        <w:t xml:space="preserve"> container</w:t>
+      </w:r>
+      <w:r>
+        <w:t>s för att automatisera datatyper</w:t>
+      </w:r>
+    </w:p>
+    <w:p>
+      <w:r>
+        <w:t>2024-03-25:</w:t>
+      </w:r>
+    </w:p>
+    <w:p>
+      <w:pPr>
+        <w:pStyle w:val="Liststycke"/>
+        <w:numPr>
+          <w:ilvl w:val="0"/>
+          <w:numId w:val="1"/>
+        </w:numPr>
+      </w:pPr>
+      <w:r>
+        <w:t xml:space="preserve">Fortsatte på </w:t>
+      </w:r>
+      <w:proofErr w:type="spellStart"/>
+      <w:r>
+        <w:t>custom</w:t>
+      </w:r>
+      <w:proofErr w:type="spellEnd"/>
+      <w:r>
+        <w:t xml:space="preserve"> events</w:t>
+      </w:r>
+    </w:p>
+    <w:p>
+      <w:pPr>
+        <w:pStyle w:val="Liststycke"/>
+        <w:numPr>
+          <w:ilvl w:val="0"/>
+          <w:numId w:val="1"/>
+        </w:numPr>
+      </w:pPr>
+      <w:r>
+        <w:t xml:space="preserve">Fixade </w:t>
+      </w:r>
+      <w:proofErr w:type="spellStart"/>
+      <w:r>
+        <w:t>node</w:t>
+      </w:r>
+      <w:proofErr w:type="spellEnd"/>
+      <w:r>
+        <w:t xml:space="preserve"> </w:t>
+      </w:r>
+      <w:proofErr w:type="spellStart"/>
+      <w:r>
+        <w:t>creator</w:t>
+      </w:r>
+      <w:proofErr w:type="spellEnd"/>
+      <w:r>
+        <w:t xml:space="preserve"> med olika </w:t>
+      </w:r>
+      <w:proofErr w:type="spellStart"/>
+      <w:r>
+        <w:t>datatype</w:t>
+      </w:r>
+      <w:proofErr w:type="spellEnd"/>
+      <w:r>
+        <w:t xml:space="preserve"> </w:t>
+      </w:r>
+      <w:proofErr w:type="spellStart"/>
+      <w:r>
+        <w:t>selection</w:t>
+      </w:r>
+      <w:proofErr w:type="spellEnd"/>
+    </w:p>
+    <w:p>
+      <w:r>
+        <w:t>2024-03-26:</w:t>
+      </w:r>
+    </w:p>
+    <w:p>
+      <w:pPr>
+        <w:pStyle w:val="Liststycke"/>
+        <w:numPr>
+          <w:ilvl w:val="0"/>
+          <w:numId w:val="1"/>
+        </w:numPr>
+      </w:pPr>
+      <w:r>
+        <w:t xml:space="preserve">Fixade </w:t>
+      </w:r>
+      <w:proofErr w:type="spellStart"/>
+      <w:r>
+        <w:t>custom</w:t>
+      </w:r>
+      <w:proofErr w:type="spellEnd"/>
+      <w:r>
+        <w:t xml:space="preserve"> events med </w:t>
+      </w:r>
+    </w:p>
+    <w:p>
+      <w:r>
+        <w:t>2024-03-27:</w:t>
+      </w:r>
+    </w:p>
+    <w:p>
+      <w:pPr>
+        <w:pStyle w:val="Liststycke"/>
+        <w:numPr>
+          <w:ilvl w:val="0"/>
+          <w:numId w:val="1"/>
+        </w:numPr>
+        <w:rPr>
+          <w:lang w:val="en-US"/>
+        </w:rPr>
+      </w:pPr>
+      <w:r>
+        <w:rPr>
+          <w:lang w:val="en-US"/>
+        </w:rPr>
+        <w:t>Added utility nodes (random</w:t>
+      </w:r>
+      <w:r>
+        <w:rPr>
+          <w:lang w:val="en-US"/>
+        </w:rPr>
+        <w:t>)</w:t>
+      </w:r>
+    </w:p>
+    <w:p>
+      <w:pPr>
+        <w:rPr>
+          <w:lang w:val="en-US"/>
+        </w:rPr>
+      </w:pPr>
+      <w:r>
+        <w:rPr>
+          <w:lang w:val="en-US"/>
+        </w:rPr>
+        <w:t>2024-03-28:</w:t>
+      </w:r>
+    </w:p>
+    <w:p>
+      <w:pPr>
+        <w:pStyle w:val="Liststycke"/>
+        <w:numPr>
+          <w:ilvl w:val="0"/>
+          <w:numId w:val="1"/>
+        </w:numPr>
+      </w:pPr>
+      <w:proofErr w:type="spellStart"/>
+      <w:r>
+        <w:t>Refaktor</w:t>
+      </w:r>
+      <w:r>
+        <w:t>ise</w:t>
+      </w:r>
+      <w:r>
+        <w:t>ring</w:t>
+      </w:r>
+      <w:proofErr w:type="spellEnd"/>
+      <w:r>
+        <w:t xml:space="preserve"> av </w:t>
+      </w:r>
+      <w:r>
+        <w:t>k</w:t>
+      </w:r>
+      <w:r>
+        <w:t>reation av n</w:t>
+      </w:r>
+      <w:r>
+        <w:t>oder</w:t>
+      </w:r>
+    </w:p>
+    <w:p>
+      <w:r>
+        <w:t>2024-03-29:</w:t>
+      </w:r>
+    </w:p>
+    <w:p>
+      <w:pPr>
+        <w:pStyle w:val="Liststycke"/>
+        <w:numPr>
+          <w:ilvl w:val="0"/>
+          <w:numId w:val="1"/>
+        </w:numPr>
+      </w:pPr>
+      <w:r>
+        <w:t>Beskrev speciali</w:t>
+      </w:r>
+      <w:r>
+        <w:t>s</w:t>
+      </w:r>
+      <w:r>
+        <w:t>ering för hemsida</w:t>
+      </w:r>
+    </w:p>
+    <w:p>
+      <w:pPr>
+        <w:pStyle w:val="Liststycke"/>
+        <w:numPr>
+          <w:ilvl w:val="0"/>
+          <w:numId w:val="1"/>
+        </w:numPr>
+      </w:pPr>
+      <w:proofErr w:type="gramStart"/>
+      <w:r>
+        <w:t>GIFs</w:t>
+      </w:r>
+      <w:proofErr w:type="gramEnd"/>
+      <w:r>
+        <w:t xml:space="preserve"> + bilder av gamla projekt</w:t>
+      </w:r>
+    </w:p>
+    <w:p>
+      <w:r>
+        <w:t>2024-03-30:</w:t>
+      </w:r>
+    </w:p>
+    <w:p>
+      <w:pPr>
+        <w:pStyle w:val="Liststycke"/>
+        <w:numPr>
+          <w:ilvl w:val="0"/>
+          <w:numId w:val="1"/>
+        </w:numPr>
+      </w:pPr>
+      <w:proofErr w:type="spellStart"/>
+      <w:r>
+        <w:t>Forsatte</w:t>
+      </w:r>
+      <w:proofErr w:type="spellEnd"/>
+      <w:r>
+        <w:t xml:space="preserve"> beskrivning av </w:t>
+      </w:r>
+      <w:proofErr w:type="spellStart"/>
+      <w:r>
+        <w:t>specializering</w:t>
+      </w:r>
+      <w:proofErr w:type="spellEnd"/>
+    </w:p>
+    <w:p>
+      <w:pPr>
+        <w:pStyle w:val="Liststycke"/>
+        <w:numPr>
+          <w:ilvl w:val="0"/>
+          <w:numId w:val="1"/>
+        </w:numPr>
+      </w:pPr>
+      <w:r>
+        <w:t xml:space="preserve">GIFS + bilder av nod </w:t>
+      </w:r>
+      <w:proofErr w:type="spellStart"/>
+      <w:r>
+        <w:t>scripting</w:t>
+      </w:r>
+      <w:proofErr w:type="spellEnd"/>
+      <w:r>
+        <w:t xml:space="preserve"> + gamla projekt</w:t>
+      </w:r>
+    </w:p>
+    <w:p>
+      <w:r>
+        <w:t>2024-03-31:</w:t>
+      </w:r>
+    </w:p>
+    <w:p>
+      <w:pPr>
+        <w:pStyle w:val="Liststycke"/>
+        <w:numPr>
+          <w:ilvl w:val="0"/>
+          <w:numId w:val="1"/>
+        </w:numPr>
+      </w:pPr>
+      <w:proofErr w:type="spellStart"/>
+      <w:r>
+        <w:t>Småfixar</w:t>
+      </w:r>
+      <w:proofErr w:type="spellEnd"/>
+      <w:r>
+        <w:t xml:space="preserve"> + </w:t>
+      </w:r>
+      <w:proofErr w:type="spellStart"/>
+      <w:r>
+        <w:t>refaktorisering</w:t>
+      </w:r>
+      <w:proofErr w:type="spellEnd"/>
+    </w:p>
+    <w:p>
+      <w:r>
+        <w:t>2024-04-01:</w:t>
+      </w:r>
+    </w:p>
+    <w:p>
+      <w:pPr>
+        <w:pStyle w:val="Liststycke"/>
+        <w:numPr>
+          <w:ilvl w:val="0"/>
+          <w:numId w:val="1"/>
+        </w:numPr>
+      </w:pPr>
+      <w:proofErr w:type="spellStart"/>
+      <w:r>
+        <w:t>Refaktorisering</w:t>
+      </w:r>
+      <w:proofErr w:type="spellEnd"/>
+    </w:p>
+    <w:p>
+      <w:pPr>
+        <w:pStyle w:val="Liststycke"/>
+        <w:numPr>
+          <w:ilvl w:val="0"/>
+          <w:numId w:val="1"/>
+        </w:numPr>
+      </w:pPr>
+      <w:r>
+        <w:t xml:space="preserve">Fixade </w:t>
+      </w:r>
+      <w:proofErr w:type="spellStart"/>
+      <w:r>
+        <w:t>custom</w:t>
+      </w:r>
+      <w:proofErr w:type="spellEnd"/>
+      <w:r>
+        <w:t xml:space="preserve"> event </w:t>
+      </w:r>
+      <w:proofErr w:type="spellStart"/>
+      <w:r>
+        <w:t>serialisering</w:t>
+      </w:r>
+      <w:proofErr w:type="spellEnd"/>
+    </w:p>
+    <w:p>
+      <w:pPr>
+        <w:pStyle w:val="Liststycke"/>
+        <w:numPr>
+          <w:ilvl w:val="0"/>
+          <w:numId w:val="1"/>
+        </w:numPr>
+      </w:pPr>
+      <w:r>
+        <w:t>Polerade projektbeskrivningar</w:t>
+      </w:r>
+    </w:p>
+    <w:p>
+      <w:r>
+        <w:t>2024-04-02:</w:t>
+      </w:r>
+    </w:p>
+    <w:p>
+      <w:pPr>
+        <w:pStyle w:val="Liststycke"/>
+        <w:numPr>
+          <w:ilvl w:val="0"/>
+          <w:numId w:val="1"/>
+        </w:numPr>
+      </w:pPr>
+      <w:r>
+        <w:t>Polerade portfolio</w:t>
+      </w:r>
+    </w:p>
+    <w:p>
+      <w:pPr>
+        <w:pStyle w:val="Liststycke"/>
+        <w:numPr>
+          <w:ilvl w:val="0"/>
+          <w:numId w:val="1"/>
+        </w:numPr>
+      </w:pPr>
+      <w:proofErr w:type="spellStart"/>
+      <w:r>
+        <w:t>Refaktorisering</w:t>
+      </w:r>
+      <w:proofErr w:type="spellEnd"/>
+      <w:r>
+        <w:t xml:space="preserve"> av </w:t>
+      </w:r>
+      <w:proofErr w:type="spellStart"/>
+      <w:r>
+        <w:t>nodscripting</w:t>
+      </w:r>
+      <w:proofErr w:type="spellEnd"/>
+    </w:p>
+    <w:p>
+      <w:r>
+        <w:t>2024-04-02:</w:t>
+      </w:r>
+    </w:p>
+    <w:p>
+      <w:pPr>
+        <w:pStyle w:val="Liststycke"/>
+        <w:numPr>
+          <w:ilvl w:val="0"/>
+          <w:numId w:val="1"/>
+        </w:numPr>
+      </w:pPr>
+      <w:r>
+        <w:t>Renskrev portfolio</w:t>
+      </w:r>
+    </w:p>
+    <w:p>
+      <w:r>
+        <w:t>2024-04-03:</w:t>
+      </w:r>
+    </w:p>
+    <w:p>
+      <w:pPr>
+        <w:pStyle w:val="Liststycke"/>
+        <w:numPr>
+          <w:ilvl w:val="0"/>
+          <w:numId w:val="1"/>
+        </w:numPr>
+      </w:pPr>
+      <w:r>
+        <w:t>Polering av allt</w:t>
+      </w:r>
+    </w:p>
+    <w:p>
+      <w:r>
+        <w:t>2024-0</w:t>
+      </w:r>
+      <w:r>
+        <w:t>4</w:t>
+      </w:r>
+      <w:r>
+        <w:t>-05:</w:t>
+      </w:r>
+    </w:p>
+    <w:p>
+      <w:pPr>
+        <w:pStyle w:val="Liststycke"/>
+        <w:numPr>
+          <w:ilvl w:val="0"/>
+          <w:numId w:val="1"/>
+        </w:numPr>
+      </w:pPr>
+      <w:r>
+        <w:t>Fixade kopiering</w:t>
+      </w:r>
+      <w:r>
+        <w:t xml:space="preserve"> av script</w:t>
+      </w:r>
+    </w:p>
     <w:p/>
-    <w:p>
-      <w:r>
-        <w:t>2024-02-16</w:t>
-      </w:r>
-    </w:p>
-    <w:p>
-      <w:pPr>
-        <w:pStyle w:val="Liststycke"/>
-        <w:numPr>
-          <w:ilvl w:val="0"/>
-          <w:numId w:val="1"/>
-        </w:numPr>
-      </w:pPr>
-      <w:r>
-        <w:t xml:space="preserve">Påbörjade editor </w:t>
-      </w:r>
-      <w:proofErr w:type="spellStart"/>
-      <w:r>
-        <w:t>tool</w:t>
-      </w:r>
-      <w:proofErr w:type="spellEnd"/>
-      <w:r>
-        <w:t xml:space="preserve"> för att skapa variabler (3h)</w:t>
-      </w:r>
-    </w:p>
     <w:p/>
-    <w:p>
-      <w:r>
-        <w:t>2024-02-17</w:t>
-      </w:r>
-    </w:p>
-    <w:p>
-      <w:pPr>
-        <w:pStyle w:val="Liststycke"/>
-        <w:numPr>
-          <w:ilvl w:val="0"/>
-          <w:numId w:val="1"/>
-        </w:numPr>
-      </w:pPr>
-      <w:r>
-        <w:t xml:space="preserve">Fortsatte på editor </w:t>
-      </w:r>
-      <w:proofErr w:type="spellStart"/>
-      <w:r>
-        <w:t>tool</w:t>
-      </w:r>
-      <w:proofErr w:type="spellEnd"/>
-      <w:r>
-        <w:t xml:space="preserve"> för att skapa variabler (3h)</w:t>
-      </w:r>
-    </w:p>
     <w:p/>
-    <w:p>
-      <w:r>
-        <w:t>2024-02-18</w:t>
-      </w:r>
-    </w:p>
-    <w:p>
-      <w:pPr>
-        <w:pStyle w:val="Liststycke"/>
-        <w:numPr>
-          <w:ilvl w:val="0"/>
-          <w:numId w:val="1"/>
-        </w:numPr>
-      </w:pPr>
-      <w:r>
-        <w:t>Skapade set/get nod</w:t>
-      </w:r>
-      <w:r>
-        <w:t xml:space="preserve"> (2h)</w:t>
-      </w:r>
-    </w:p>
-    <w:p>
-      <w:pPr>
-        <w:pStyle w:val="Liststycke"/>
-        <w:numPr>
-          <w:ilvl w:val="0"/>
-          <w:numId w:val="1"/>
-        </w:numPr>
-      </w:pPr>
-      <w:r>
-        <w:t xml:space="preserve">Klar med implementation av editor </w:t>
-      </w:r>
-      <w:proofErr w:type="spellStart"/>
-      <w:r>
-        <w:t>tool</w:t>
-      </w:r>
-      <w:proofErr w:type="spellEnd"/>
-      <w:r>
-        <w:t xml:space="preserve"> för variabler</w:t>
-      </w:r>
-      <w:r>
-        <w:t xml:space="preserve"> (3h)</w:t>
-      </w:r>
-    </w:p>
-    <w:p/>
-    <w:p>
-      <w:r>
-        <w:t>202</w:t>
-      </w:r>
-      <w:r>
-        <w:t>4</w:t>
-      </w:r>
-      <w:r>
-        <w:t>-02-21</w:t>
-      </w:r>
-    </w:p>
-    <w:p>
-      <w:pPr>
-        <w:pStyle w:val="Liststycke"/>
-        <w:numPr>
-          <w:ilvl w:val="0"/>
-          <w:numId w:val="1"/>
-        </w:numPr>
-      </w:pPr>
-      <w:r>
-        <w:t xml:space="preserve">Valde </w:t>
-      </w:r>
-      <w:proofErr w:type="spellStart"/>
-      <w:r>
-        <w:t>hemsidalösning</w:t>
-      </w:r>
-      <w:proofErr w:type="spellEnd"/>
-    </w:p>
-    <w:p>
-      <w:r>
-        <w:t>2024-02-22:</w:t>
-      </w:r>
-    </w:p>
-    <w:p>
-      <w:pPr>
-        <w:pStyle w:val="Liststycke"/>
-        <w:numPr>
-          <w:ilvl w:val="0"/>
-          <w:numId w:val="1"/>
-        </w:numPr>
-      </w:pPr>
-      <w:proofErr w:type="spellStart"/>
-      <w:r>
-        <w:t>Node</w:t>
-      </w:r>
-      <w:proofErr w:type="spellEnd"/>
-      <w:r>
-        <w:t xml:space="preserve"> </w:t>
-      </w:r>
-      <w:proofErr w:type="spellStart"/>
-      <w:r>
-        <w:t>search</w:t>
-      </w:r>
-      <w:proofErr w:type="spellEnd"/>
-      <w:r>
-        <w:t xml:space="preserve"> funktion</w:t>
-      </w:r>
-    </w:p>
-    <w:p>
-      <w:r>
-        <w:t>2024-03-0</w:t>
-      </w:r>
-      <w:r>
-        <w:t>1</w:t>
-      </w:r>
-      <w:r>
-        <w:t>:</w:t>
-      </w:r>
-    </w:p>
-    <w:p>
-      <w:pPr>
-        <w:pStyle w:val="Liststycke"/>
-        <w:numPr>
-          <w:ilvl w:val="0"/>
-          <w:numId w:val="1"/>
-        </w:numPr>
-      </w:pPr>
-      <w:r>
-        <w:t xml:space="preserve">Operator </w:t>
-      </w:r>
-      <w:proofErr w:type="spellStart"/>
-      <w:r>
-        <w:t>Nodes</w:t>
-      </w:r>
-      <w:proofErr w:type="spellEnd"/>
-      <w:r>
-        <w:t xml:space="preserve"> </w:t>
-      </w:r>
-      <w:r>
-        <w:t>(4h)</w:t>
-      </w:r>
-    </w:p>
-    <w:p>
-      <w:r>
-        <w:t>2024-03-0</w:t>
-      </w:r>
-      <w:r>
-        <w:t>2</w:t>
-      </w:r>
-      <w:r>
-        <w:t>:</w:t>
-      </w:r>
-    </w:p>
-    <w:p>
-      <w:pPr>
-        <w:pStyle w:val="Liststycke"/>
-        <w:numPr>
-          <w:ilvl w:val="0"/>
-          <w:numId w:val="1"/>
-        </w:numPr>
-      </w:pPr>
-      <w:r>
-        <w:t xml:space="preserve">Operator </w:t>
-      </w:r>
-      <w:proofErr w:type="spellStart"/>
-      <w:r>
-        <w:t>Nodes</w:t>
-      </w:r>
-      <w:proofErr w:type="spellEnd"/>
-      <w:r>
-        <w:t xml:space="preserve"> </w:t>
-      </w:r>
-      <w:r>
-        <w:t>(8h)</w:t>
-      </w:r>
-    </w:p>
-    <w:p>
-      <w:r>
-        <w:t>2024-03-03:</w:t>
-      </w:r>
-    </w:p>
-    <w:p>
-      <w:pPr>
-        <w:pStyle w:val="Liststycke"/>
-        <w:numPr>
-          <w:ilvl w:val="0"/>
-          <w:numId w:val="1"/>
-        </w:numPr>
-      </w:pPr>
-      <w:proofErr w:type="spellStart"/>
-      <w:r>
-        <w:t>Command</w:t>
-      </w:r>
-      <w:proofErr w:type="spellEnd"/>
-      <w:r>
-        <w:t xml:space="preserve"> </w:t>
-      </w:r>
-      <w:proofErr w:type="spellStart"/>
-      <w:r>
-        <w:t>pattern</w:t>
-      </w:r>
-      <w:proofErr w:type="spellEnd"/>
-      <w:r>
-        <w:t xml:space="preserve"> (5h)</w:t>
-      </w:r>
-    </w:p>
-    <w:p>
-      <w:r>
-        <w:t>2024-03-04:</w:t>
-      </w:r>
-    </w:p>
-    <w:p>
-      <w:pPr>
-        <w:pStyle w:val="Liststycke"/>
-        <w:numPr>
-          <w:ilvl w:val="0"/>
-          <w:numId w:val="1"/>
-        </w:numPr>
-      </w:pPr>
-      <w:proofErr w:type="spellStart"/>
-      <w:r>
-        <w:t>Command</w:t>
-      </w:r>
-      <w:proofErr w:type="spellEnd"/>
-      <w:r>
-        <w:t xml:space="preserve"> </w:t>
-      </w:r>
-      <w:proofErr w:type="spellStart"/>
-      <w:r>
-        <w:t>pattern</w:t>
-      </w:r>
-      <w:proofErr w:type="spellEnd"/>
-      <w:r>
-        <w:t xml:space="preserve"> (6h)</w:t>
-      </w:r>
-    </w:p>
-    <w:p>
-      <w:r>
-        <w:t>2024-03-05</w:t>
-      </w:r>
-    </w:p>
-    <w:p>
-      <w:pPr>
-        <w:pStyle w:val="Liststycke"/>
-        <w:numPr>
-          <w:ilvl w:val="0"/>
-          <w:numId w:val="1"/>
-        </w:numPr>
-      </w:pPr>
-      <w:r>
-        <w:t>C</w:t>
-      </w:r>
-      <w:r>
-        <w:t xml:space="preserve">omposite </w:t>
-      </w:r>
-      <w:proofErr w:type="spellStart"/>
-      <w:r>
-        <w:t>command</w:t>
-      </w:r>
-      <w:proofErr w:type="spellEnd"/>
-      <w:r>
-        <w:t xml:space="preserve"> (4h)</w:t>
-      </w:r>
-    </w:p>
-    <w:p>
-      <w:r>
-        <w:t>2024-03-11:</w:t>
-      </w:r>
-    </w:p>
-    <w:p>
-      <w:pPr>
-        <w:pStyle w:val="Liststycke"/>
-        <w:numPr>
-          <w:ilvl w:val="0"/>
-          <w:numId w:val="1"/>
-        </w:numPr>
-      </w:pPr>
-      <w:proofErr w:type="spellStart"/>
-      <w:r>
-        <w:t>Custom</w:t>
-      </w:r>
-      <w:proofErr w:type="spellEnd"/>
-      <w:r>
-        <w:t xml:space="preserve"> Event </w:t>
-      </w:r>
-      <w:proofErr w:type="spellStart"/>
-      <w:r>
-        <w:t>node</w:t>
-      </w:r>
-      <w:proofErr w:type="spellEnd"/>
-      <w:r>
-        <w:t xml:space="preserve"> (8h)</w:t>
-      </w:r>
-    </w:p>
     <w:sectPr>
       <w:pgSz w:w="11906" w:h="16838"/>
       <w:pgMar w:top="1417" w:right="1417" w:bottom="1417" w:left="1417" w:header="708" w:footer="708" w:gutter="0"/>
